--- a/4133-Exam-I-FA2018.docx
+++ b/4133-Exam-I-FA2018.docx
@@ -563,7 +563,7 @@
         <w:rPr>
           <w:rFonts w:ascii="Garamond" w:hAnsi="Garamond"/>
         </w:rPr>
-        <w:t>4</w:t>
+        <w:t>6</w:t>
       </w:r>
       <w:r>
         <w:rPr>
@@ -717,12 +717,14 @@
           <w:rFonts w:ascii="Garamond" w:hAnsi="Garamond"/>
         </w:rPr>
       </w:pPr>
+      <w:proofErr w:type="gramStart"/>
       <w:r>
         <w:rPr>
           <w:rFonts w:ascii="Garamond" w:hAnsi="Garamond"/>
         </w:rPr>
         <w:t>b</w:t>
       </w:r>
+      <w:proofErr w:type="gramEnd"/>
       <w:r>
         <w:rPr>
           <w:rFonts w:ascii="Garamond" w:hAnsi="Garamond"/>
@@ -759,11 +761,19 @@
           <w:rFonts w:ascii="Garamond" w:hAnsi="Garamond"/>
         </w:rPr>
       </w:pPr>
-      <w:r>
-        <w:rPr>
-          <w:rFonts w:ascii="Garamond" w:hAnsi="Garamond"/>
-        </w:rPr>
-        <w:t>d) 37 billion dollars</w:t>
+      <w:proofErr w:type="gramStart"/>
+      <w:r>
+        <w:rPr>
+          <w:rFonts w:ascii="Garamond" w:hAnsi="Garamond"/>
+        </w:rPr>
+        <w:t>d</w:t>
+      </w:r>
+      <w:proofErr w:type="gramEnd"/>
+      <w:r>
+        <w:rPr>
+          <w:rFonts w:ascii="Garamond" w:hAnsi="Garamond"/>
+        </w:rPr>
+        <w:t>) 37 billion dollars</w:t>
       </w:r>
     </w:p>
     <w:p>
@@ -876,7 +886,21 @@
         <w:rPr>
           <w:rFonts w:ascii="Garamond" w:hAnsi="Garamond"/>
         </w:rPr>
-        <w:t>conomic impact of sportfishing in Mississippi</w:t>
+        <w:t xml:space="preserve">conomic impact of </w:t>
+      </w:r>
+      <w:proofErr w:type="spellStart"/>
+      <w:r>
+        <w:rPr>
+          <w:rFonts w:ascii="Garamond" w:hAnsi="Garamond"/>
+        </w:rPr>
+        <w:t>sportfishing</w:t>
+      </w:r>
+      <w:proofErr w:type="spellEnd"/>
+      <w:r>
+        <w:rPr>
+          <w:rFonts w:ascii="Garamond" w:hAnsi="Garamond"/>
+        </w:rPr>
+        <w:t xml:space="preserve"> in Mississippi</w:t>
       </w:r>
       <w:r>
         <w:rPr>
@@ -978,22 +1002,6 @@
           <w:rFonts w:ascii="Garamond" w:hAnsi="Garamond"/>
         </w:rPr>
       </w:pPr>
-    </w:p>
-    <w:p>
-      <w:pPr>
-        <w:spacing w:line="240" w:lineRule="auto"/>
-        <w:rPr>
-          <w:rFonts w:ascii="Garamond" w:hAnsi="Garamond"/>
-        </w:rPr>
-      </w:pPr>
-    </w:p>
-    <w:p>
-      <w:pPr>
-        <w:spacing w:line="240" w:lineRule="auto"/>
-        <w:rPr>
-          <w:rFonts w:ascii="Garamond" w:hAnsi="Garamond"/>
-        </w:rPr>
-      </w:pPr>
       <w:r>
         <w:rPr>
           <w:rFonts w:ascii="Garamond" w:hAnsi="Garamond"/>
@@ -1154,7 +1162,13 @@
         <w:rPr>
           <w:rFonts w:ascii="Garamond" w:hAnsi="Garamond"/>
         </w:rPr>
-        <w:t xml:space="preserve">were </w:t>
+        <w:t>would you describe</w:t>
+      </w:r>
+      <w:r>
+        <w:rPr>
+          <w:rFonts w:ascii="Garamond" w:hAnsi="Garamond"/>
+        </w:rPr>
+        <w:t xml:space="preserve"> </w:t>
       </w:r>
       <w:r>
         <w:rPr>
@@ -1242,6 +1256,7 @@
           <w:rFonts w:ascii="Garamond" w:hAnsi="Garamond"/>
         </w:rPr>
       </w:pPr>
+      <w:proofErr w:type="gramStart"/>
       <w:r>
         <w:rPr>
           <w:rFonts w:ascii="Garamond" w:hAnsi="Garamond"/>
@@ -1252,7 +1267,14 @@
         <w:rPr>
           <w:rFonts w:ascii="Garamond" w:hAnsi="Garamond"/>
         </w:rPr>
-        <w:t>How are the lengths for stock, quality, preferred, memorable and trophy sized fish defined?</w:t>
+        <w:t>How are the lengths for stock, quality</w:t>
+      </w:r>
+      <w:proofErr w:type="gramEnd"/>
+      <w:r>
+        <w:rPr>
+          <w:rFonts w:ascii="Garamond" w:hAnsi="Garamond"/>
+        </w:rPr>
+        <w:t>, preferred, memorable and trophy sized fish defined?</w:t>
       </w:r>
       <w:r>
         <w:rPr>
@@ -1326,7 +1348,7 @@
         <w:rPr>
           <w:rFonts w:ascii="Garamond" w:hAnsi="Garamond"/>
         </w:rPr>
-        <w:t>M</w:t>
+        <w:t>P</w:t>
       </w:r>
       <w:r>
         <w:rPr>
@@ -1444,37 +1466,63 @@
         <w:spacing w:line="240" w:lineRule="auto"/>
         <w:rPr>
           <w:rFonts w:ascii="Garamond" w:hAnsi="Garamond"/>
-        </w:rPr>
-      </w:pPr>
-      <w:r>
-        <w:rPr>
-          <w:rFonts w:ascii="Garamond" w:hAnsi="Garamond"/>
-        </w:rPr>
-        <w:t xml:space="preserve">13) </w:t>
-      </w:r>
-      <w:r>
-        <w:rPr>
-          <w:rFonts w:ascii="Garamond" w:hAnsi="Garamond"/>
-        </w:rPr>
-        <w:t xml:space="preserve">How many decimal places should be reported when reporting </w:t>
-      </w:r>
-      <w:r>
-        <w:rPr>
-          <w:rFonts w:ascii="Garamond" w:hAnsi="Garamond"/>
-        </w:rPr>
-        <w:t>incremental</w:t>
-      </w:r>
-      <w:r>
-        <w:rPr>
-          <w:rFonts w:ascii="Garamond" w:hAnsi="Garamond"/>
-        </w:rPr>
-        <w:t xml:space="preserve"> PSD values?</w:t>
-      </w:r>
-      <w:r>
-        <w:rPr>
-          <w:rFonts w:ascii="Garamond" w:hAnsi="Garamond"/>
-        </w:rPr>
-        <w:t xml:space="preserve"> (</w:t>
+          <w:strike/>
+        </w:rPr>
+      </w:pPr>
+      <w:r>
+        <w:rPr>
+          <w:rFonts w:ascii="Garamond" w:hAnsi="Garamond"/>
+        </w:rPr>
+        <w:t>1</w:t>
+      </w:r>
+      <w:r>
+        <w:rPr>
+          <w:rFonts w:ascii="Garamond" w:hAnsi="Garamond"/>
+        </w:rPr>
+        <w:t>3)</w:t>
+      </w:r>
+      <w:r>
+        <w:rPr>
+          <w:rFonts w:ascii="Garamond" w:hAnsi="Garamond"/>
+        </w:rPr>
+        <w:t xml:space="preserve"> </w:t>
+      </w:r>
+      <w:r>
+        <w:rPr>
+          <w:rFonts w:ascii="Garamond" w:hAnsi="Garamond"/>
+        </w:rPr>
+        <w:t xml:space="preserve">Circle </w:t>
+      </w:r>
+      <w:r>
+        <w:rPr>
+          <w:rFonts w:ascii="Garamond" w:hAnsi="Garamond"/>
+          <w:noProof/>
+        </w:rPr>
+        <w:t>the most correct</w:t>
+      </w:r>
+      <w:r>
+        <w:rPr>
+          <w:rFonts w:ascii="Garamond" w:hAnsi="Garamond"/>
+        </w:rPr>
+        <w:t xml:space="preserve"> answer. </w:t>
+      </w:r>
+      <w:r>
+        <w:rPr>
+          <w:rFonts w:ascii="Garamond" w:hAnsi="Garamond"/>
+        </w:rPr>
+        <w:t xml:space="preserve"> _________ a river straightens it to provide navigation.</w:t>
+      </w:r>
+      <w:r>
+        <w:rPr>
+          <w:rFonts w:ascii="Garamond" w:hAnsi="Garamond"/>
+        </w:rPr>
+        <w:t xml:space="preserve"> </w:t>
+      </w:r>
+      <w:r>
+        <w:rPr>
+          <w:rFonts w:ascii="Garamond" w:hAnsi="Garamond"/>
+        </w:rPr>
+        <w:t>(</w:t>
       </w:r>
       <w:r>
         <w:rPr>
@@ -1498,21 +1546,59 @@
         <w:rPr>
           <w:rFonts w:ascii="Garamond" w:hAnsi="Garamond"/>
         </w:rPr>
-        <w:br/>
-      </w:r>
-    </w:p>
-    <w:p>
-      <w:pPr>
-        <w:spacing w:after="200" w:line="276" w:lineRule="auto"/>
-        <w:rPr>
-          <w:rFonts w:ascii="Garamond" w:hAnsi="Garamond"/>
-        </w:rPr>
-      </w:pPr>
-      <w:r>
-        <w:rPr>
-          <w:rFonts w:ascii="Garamond" w:hAnsi="Garamond"/>
-        </w:rPr>
-        <w:br w:type="page"/>
+        <w:tab/>
+        <w:t>a) Meandering</w:t>
+      </w:r>
+      <w:r>
+        <w:rPr>
+          <w:rFonts w:ascii="Garamond" w:hAnsi="Garamond"/>
+        </w:rPr>
+        <w:br/>
+      </w:r>
+      <w:r>
+        <w:rPr>
+          <w:rFonts w:ascii="Garamond" w:hAnsi="Garamond"/>
+        </w:rPr>
+        <w:tab/>
+        <w:t>b) Straightening</w:t>
+      </w:r>
+      <w:r>
+        <w:rPr>
+          <w:rFonts w:ascii="Garamond" w:hAnsi="Garamond"/>
+        </w:rPr>
+        <w:br/>
+      </w:r>
+      <w:r>
+        <w:rPr>
+          <w:rFonts w:ascii="Garamond" w:hAnsi="Garamond"/>
+        </w:rPr>
+        <w:tab/>
+        <w:t>c) Channelizing</w:t>
+      </w:r>
+      <w:r>
+        <w:rPr>
+          <w:rFonts w:ascii="Garamond" w:hAnsi="Garamond"/>
+        </w:rPr>
+        <w:br/>
+      </w:r>
+      <w:r>
+        <w:rPr>
+          <w:rFonts w:ascii="Garamond" w:hAnsi="Garamond"/>
+        </w:rPr>
+        <w:tab/>
+        <w:t>d) Velocity</w:t>
+      </w:r>
+      <w:r>
+        <w:rPr>
+          <w:rFonts w:ascii="Garamond" w:hAnsi="Garamond"/>
+        </w:rPr>
+        <w:br/>
+      </w:r>
+      <w:r>
+        <w:rPr>
+          <w:rFonts w:ascii="Garamond" w:hAnsi="Garamond"/>
+        </w:rPr>
+        <w:br/>
       </w:r>
     </w:p>
     <w:p>
@@ -1533,7 +1619,7 @@
         <w:rPr>
           <w:rFonts w:ascii="Garamond" w:hAnsi="Garamond"/>
         </w:rPr>
-        <w:t xml:space="preserve">Assign the following terms as T for a traditional PSD or I for an incremental </w:t>
+        <w:t xml:space="preserve">Name 3 possible sources of natural mortality </w:t>
       </w:r>
       <w:r>
         <w:rPr>
@@ -1545,7 +1631,7 @@
         <w:rPr>
           <w:rFonts w:ascii="Garamond" w:hAnsi="Garamond"/>
         </w:rPr>
-        <w:t>8</w:t>
+        <w:t>6</w:t>
       </w:r>
       <w:r>
         <w:rPr>
@@ -1563,237 +1649,34 @@
         <w:rPr>
           <w:rFonts w:ascii="Garamond" w:hAnsi="Garamond"/>
         </w:rPr>
-        <w:t xml:space="preserve"> </w:t>
-      </w:r>
-      <w:r>
-        <w:rPr>
-          <w:rFonts w:ascii="Garamond" w:hAnsi="Garamond"/>
-        </w:rPr>
         <w:tab/>
-      </w:r>
-      <w:r>
-        <w:rPr>
-          <w:rFonts w:ascii="Garamond" w:hAnsi="Garamond"/>
-        </w:rPr>
-        <w:t>PSD</w:t>
-      </w:r>
-      <w:r>
-        <w:rPr>
-          <w:rFonts w:ascii="Garamond" w:hAnsi="Garamond"/>
-        </w:rPr>
-        <w:t>-Q-P</w:t>
-      </w:r>
-      <w:r>
-        <w:rPr>
-          <w:rFonts w:ascii="Garamond" w:hAnsi="Garamond"/>
-        </w:rPr>
-        <w:t xml:space="preserve">:  </w:t>
+        <w:t>1)</w:t>
+      </w:r>
+      <w:r>
+        <w:rPr>
+          <w:rFonts w:ascii="Garamond" w:hAnsi="Garamond"/>
+        </w:rPr>
+        <w:br/>
       </w:r>
       <w:r>
         <w:rPr>
           <w:rFonts w:ascii="Garamond" w:hAnsi="Garamond"/>
         </w:rPr>
         <w:tab/>
+        <w:t>2)</w:t>
+      </w:r>
+      <w:r>
+        <w:rPr>
+          <w:rFonts w:ascii="Garamond" w:hAnsi="Garamond"/>
+        </w:rPr>
+        <w:br/>
       </w:r>
       <w:r>
         <w:rPr>
           <w:rFonts w:ascii="Garamond" w:hAnsi="Garamond"/>
         </w:rPr>
         <w:tab/>
-        <w:t>__________</w:t>
-      </w:r>
-      <w:r>
-        <w:rPr>
-          <w:rFonts w:ascii="Garamond" w:hAnsi="Garamond"/>
-        </w:rPr>
-        <w:t xml:space="preserve"> </w:t>
-      </w:r>
-      <w:r>
-        <w:rPr>
-          <w:rFonts w:ascii="Garamond" w:hAnsi="Garamond"/>
-        </w:rPr>
-        <w:br/>
-      </w:r>
-      <w:r>
-        <w:rPr>
-          <w:rFonts w:ascii="Garamond" w:hAnsi="Garamond"/>
-        </w:rPr>
-        <w:t xml:space="preserve"> </w:t>
-      </w:r>
-      <w:r>
-        <w:rPr>
-          <w:rFonts w:ascii="Garamond" w:hAnsi="Garamond"/>
-        </w:rPr>
-        <w:tab/>
-      </w:r>
-      <w:r>
-        <w:rPr>
-          <w:rFonts w:ascii="Garamond" w:hAnsi="Garamond"/>
-        </w:rPr>
-        <w:t>PSD-</w:t>
-      </w:r>
-      <w:r>
-        <w:rPr>
-          <w:rFonts w:ascii="Garamond" w:hAnsi="Garamond"/>
-        </w:rPr>
-        <w:t>S</w:t>
-      </w:r>
-      <w:r>
-        <w:rPr>
-          <w:rFonts w:ascii="Garamond" w:hAnsi="Garamond"/>
-        </w:rPr>
-        <w:t>-</w:t>
-      </w:r>
-      <w:r>
-        <w:rPr>
-          <w:rFonts w:ascii="Garamond" w:hAnsi="Garamond"/>
-        </w:rPr>
-        <w:t>Q</w:t>
-      </w:r>
-      <w:r>
-        <w:rPr>
-          <w:rFonts w:ascii="Garamond" w:hAnsi="Garamond"/>
-        </w:rPr>
-        <w:t xml:space="preserve">   </w:t>
-      </w:r>
-      <w:r>
-        <w:rPr>
-          <w:rFonts w:ascii="Garamond" w:hAnsi="Garamond"/>
-        </w:rPr>
-        <w:tab/>
-      </w:r>
-      <w:r>
-        <w:rPr>
-          <w:rFonts w:ascii="Garamond" w:hAnsi="Garamond"/>
-        </w:rPr>
-        <w:tab/>
-        <w:t>__________</w:t>
-      </w:r>
-      <w:r>
-        <w:rPr>
-          <w:rFonts w:ascii="Garamond" w:hAnsi="Garamond"/>
-        </w:rPr>
-        <w:t xml:space="preserve"> </w:t>
-      </w:r>
-      <w:r>
-        <w:rPr>
-          <w:rFonts w:ascii="Garamond" w:hAnsi="Garamond"/>
-        </w:rPr>
-        <w:br/>
-      </w:r>
-      <w:r>
-        <w:rPr>
-          <w:rFonts w:ascii="Garamond" w:hAnsi="Garamond"/>
-        </w:rPr>
-        <w:t xml:space="preserve"> </w:t>
-      </w:r>
-      <w:r>
-        <w:rPr>
-          <w:rFonts w:ascii="Garamond" w:hAnsi="Garamond"/>
-        </w:rPr>
-        <w:tab/>
-      </w:r>
-      <w:r>
-        <w:rPr>
-          <w:rFonts w:ascii="Garamond" w:hAnsi="Garamond"/>
-        </w:rPr>
-        <w:t>PSD-</w:t>
-      </w:r>
-      <w:r>
-        <w:rPr>
-          <w:rFonts w:ascii="Garamond" w:hAnsi="Garamond"/>
-        </w:rPr>
-        <w:t>T</w:t>
-      </w:r>
-      <w:r>
-        <w:rPr>
-          <w:rFonts w:ascii="Garamond" w:hAnsi="Garamond"/>
-        </w:rPr>
-        <w:t xml:space="preserve"> </w:t>
-      </w:r>
-      <w:r>
-        <w:rPr>
-          <w:rFonts w:ascii="Garamond" w:hAnsi="Garamond"/>
-        </w:rPr>
-        <w:tab/>
-      </w:r>
-      <w:r>
-        <w:rPr>
-          <w:rFonts w:ascii="Garamond" w:hAnsi="Garamond"/>
-        </w:rPr>
-        <w:tab/>
-      </w:r>
-      <w:r>
-        <w:rPr>
-          <w:rFonts w:ascii="Garamond" w:hAnsi="Garamond"/>
-        </w:rPr>
-        <w:tab/>
-      </w:r>
-      <w:r>
-        <w:rPr>
-          <w:rFonts w:ascii="Garamond" w:hAnsi="Garamond"/>
-        </w:rPr>
-        <w:t>__________</w:t>
-      </w:r>
-      <w:r>
-        <w:rPr>
-          <w:rFonts w:ascii="Garamond" w:hAnsi="Garamond"/>
-        </w:rPr>
-        <w:t xml:space="preserve"> </w:t>
-      </w:r>
-      <w:r>
-        <w:rPr>
-          <w:rFonts w:ascii="Garamond" w:hAnsi="Garamond"/>
-        </w:rPr>
-        <w:br/>
-      </w:r>
-      <w:r>
-        <w:rPr>
-          <w:rFonts w:ascii="Garamond" w:hAnsi="Garamond"/>
-        </w:rPr>
-        <w:t xml:space="preserve"> </w:t>
-      </w:r>
-      <w:r>
-        <w:rPr>
-          <w:rFonts w:ascii="Garamond" w:hAnsi="Garamond"/>
-        </w:rPr>
-        <w:tab/>
-      </w:r>
-      <w:r>
-        <w:rPr>
-          <w:rFonts w:ascii="Garamond" w:hAnsi="Garamond"/>
-        </w:rPr>
-        <w:t>PSD-</w:t>
-      </w:r>
-      <w:r>
-        <w:rPr>
-          <w:rFonts w:ascii="Garamond" w:hAnsi="Garamond"/>
-        </w:rPr>
-        <w:t xml:space="preserve">Q </w:t>
-      </w:r>
-      <w:r>
-        <w:rPr>
-          <w:rFonts w:ascii="Garamond" w:hAnsi="Garamond"/>
-        </w:rPr>
-        <w:tab/>
-      </w:r>
-      <w:r>
-        <w:rPr>
-          <w:rFonts w:ascii="Garamond" w:hAnsi="Garamond"/>
-        </w:rPr>
-        <w:tab/>
-      </w:r>
-      <w:r>
-        <w:rPr>
-          <w:rFonts w:ascii="Garamond" w:hAnsi="Garamond"/>
-        </w:rPr>
-        <w:t>__________</w:t>
-      </w:r>
-      <w:r>
-        <w:rPr>
-          <w:rFonts w:ascii="Garamond" w:hAnsi="Garamond"/>
-        </w:rPr>
-        <w:t xml:space="preserve"> </w:t>
+        <w:t>3)</w:t>
       </w:r>
     </w:p>
     <w:p>
@@ -1997,21 +1880,38 @@
           <w:rFonts w:ascii="Garamond" w:hAnsi="Garamond"/>
           <w:b/>
         </w:rPr>
-        <w:t>System 1 (circle 1):</w:t>
-      </w:r>
+        <w:t>System 1 (circle 1</w:t>
+      </w:r>
+      <w:proofErr w:type="gramStart"/>
       <w:r>
         <w:rPr>
           <w:rFonts w:ascii="Garamond" w:hAnsi="Garamond"/>
           <w:b/>
         </w:rPr>
-        <w:br/>
-      </w:r>
-      <w:r>
-        <w:rPr>
-          <w:rFonts w:ascii="Garamond" w:hAnsi="Garamond"/>
-        </w:rPr>
-        <w:t>a) Panfish</w:t>
-      </w:r>
+        <w:t>):</w:t>
+      </w:r>
+      <w:proofErr w:type="gramEnd"/>
+      <w:r>
+        <w:rPr>
+          <w:rFonts w:ascii="Garamond" w:hAnsi="Garamond"/>
+          <w:b/>
+        </w:rPr>
+        <w:br/>
+      </w:r>
+      <w:r>
+        <w:rPr>
+          <w:rFonts w:ascii="Garamond" w:hAnsi="Garamond"/>
+        </w:rPr>
+        <w:t xml:space="preserve">a) </w:t>
+      </w:r>
+      <w:proofErr w:type="spellStart"/>
+      <w:r>
+        <w:rPr>
+          <w:rFonts w:ascii="Garamond" w:hAnsi="Garamond"/>
+        </w:rPr>
+        <w:t>Panfish</w:t>
+      </w:r>
+      <w:proofErr w:type="spellEnd"/>
       <w:r>
         <w:rPr>
           <w:rFonts w:ascii="Garamond" w:hAnsi="Garamond"/>
@@ -2056,8 +1956,16 @@
         <w:rPr>
           <w:rFonts w:ascii="Garamond" w:hAnsi="Garamond"/>
         </w:rPr>
-        <w:t>a) Panfish</w:t>
-      </w:r>
+        <w:t xml:space="preserve">a) </w:t>
+      </w:r>
+      <w:proofErr w:type="spellStart"/>
+      <w:r>
+        <w:rPr>
+          <w:rFonts w:ascii="Garamond" w:hAnsi="Garamond"/>
+        </w:rPr>
+        <w:t>Panfish</w:t>
+      </w:r>
+      <w:proofErr w:type="spellEnd"/>
       <w:r>
         <w:rPr>
           <w:rFonts w:ascii="Garamond" w:hAnsi="Garamond"/>
@@ -2265,9 +2173,11 @@
             <w:pPr>
               <w:pStyle w:val="NoSpacing"/>
             </w:pPr>
+            <w:proofErr w:type="spellStart"/>
             <w:r>
               <w:t>Panfish</w:t>
             </w:r>
+            <w:proofErr w:type="spellEnd"/>
           </w:p>
         </w:tc>
         <w:tc>
@@ -2613,12 +2523,14 @@
         </w:rPr>
         <w:t>s</w:t>
       </w:r>
+      <w:proofErr w:type="gramStart"/>
       <w:r>
         <w:rPr>
           <w:rFonts w:ascii="Garamond" w:hAnsi="Garamond"/>
         </w:rPr>
         <w:t>)</w:t>
       </w:r>
+      <w:proofErr w:type="gramEnd"/>
       <w:r>
         <w:rPr>
           <w:rFonts w:ascii="Garamond" w:hAnsi="Garamond"/>
@@ -2659,37 +2571,37 @@
         <w:rPr>
           <w:rFonts w:ascii="Garamond" w:hAnsi="Garamond"/>
         </w:rPr>
-        <w:t xml:space="preserve">) Select the </w:t>
-      </w:r>
-      <w:r>
-        <w:rPr>
-          <w:rFonts w:ascii="Garamond" w:hAnsi="Garamond"/>
-        </w:rPr>
-        <w:t>two</w:t>
-      </w:r>
-      <w:r>
-        <w:rPr>
-          <w:rFonts w:ascii="Garamond" w:hAnsi="Garamond"/>
-        </w:rPr>
-        <w:t xml:space="preserve"> items below that </w:t>
-      </w:r>
-      <w:r>
-        <w:rPr>
-          <w:rFonts w:ascii="Garamond" w:hAnsi="Garamond"/>
-        </w:rPr>
-        <w:t>are</w:t>
-      </w:r>
-      <w:r>
-        <w:rPr>
-          <w:rFonts w:ascii="Garamond" w:hAnsi="Garamond"/>
-        </w:rPr>
-        <w:t xml:space="preserve"> contained in the MDWFP mission statement</w:t>
-      </w:r>
-      <w:r>
-        <w:rPr>
-          <w:rFonts w:ascii="Garamond" w:hAnsi="Garamond"/>
-        </w:rPr>
-        <w:t>.  (</w:t>
+        <w:t xml:space="preserve">) </w:t>
+      </w:r>
+      <w:r>
+        <w:rPr>
+          <w:rFonts w:ascii="Garamond" w:hAnsi="Garamond"/>
+        </w:rPr>
+        <w:t xml:space="preserve">[Population change] = </w:t>
+      </w:r>
+      <w:r>
+        <w:rPr>
+          <w:rFonts w:ascii="Garamond" w:hAnsi="Garamond"/>
+        </w:rPr>
+        <w:t>[          ]</w:t>
+      </w:r>
+      <w:r>
+        <w:rPr>
+          <w:rFonts w:ascii="Garamond" w:hAnsi="Garamond"/>
+        </w:rPr>
+        <w:t xml:space="preserve"> –</w:t>
+      </w:r>
+      <w:r>
+        <w:rPr>
+          <w:rFonts w:ascii="Garamond" w:hAnsi="Garamond"/>
+        </w:rPr>
+        <w:t>[          ]</w:t>
+      </w:r>
+      <w:r>
+        <w:rPr>
+          <w:rFonts w:ascii="Garamond" w:hAnsi="Garamond"/>
+        </w:rPr>
+        <w:t xml:space="preserve">  (</w:t>
       </w:r>
       <w:r>
         <w:rPr>
@@ -2806,13 +2718,7 @@
         <w:rPr>
           <w:rFonts w:ascii="Garamond" w:hAnsi="Garamond"/>
         </w:rPr>
-        <w:t>C</w:t>
-      </w:r>
-      <w:r>
-        <w:rPr>
-          <w:rFonts w:ascii="Garamond" w:hAnsi="Garamond"/>
-        </w:rPr>
-        <w:t>onserve</w:t>
+        <w:t>Gains</w:t>
       </w:r>
     </w:p>
     <w:p>
@@ -2833,28 +2739,29 @@
         <w:rPr>
           <w:rFonts w:ascii="Garamond" w:hAnsi="Garamond"/>
         </w:rPr>
-        <w:t>) Restrict</w:t>
-      </w:r>
-    </w:p>
-    <w:p>
-      <w:pPr>
-        <w:spacing w:line="240" w:lineRule="auto"/>
-        <w:rPr>
-          <w:rFonts w:ascii="Garamond" w:hAnsi="Garamond"/>
-        </w:rPr>
-      </w:pPr>
-    </w:p>
-    <w:p>
-      <w:pPr>
-        <w:spacing w:line="240" w:lineRule="auto"/>
-        <w:rPr>
-          <w:rFonts w:ascii="Garamond" w:hAnsi="Garamond"/>
-        </w:rPr>
-      </w:pPr>
-      <w:r>
-        <w:rPr>
-          <w:rFonts w:ascii="Garamond" w:hAnsi="Garamond"/>
-        </w:rPr>
+        <w:t>) Losses</w:t>
+      </w:r>
+    </w:p>
+    <w:p>
+      <w:pPr>
+        <w:spacing w:line="240" w:lineRule="auto"/>
+        <w:rPr>
+          <w:rFonts w:ascii="Garamond" w:hAnsi="Garamond"/>
+        </w:rPr>
+      </w:pPr>
+    </w:p>
+    <w:p>
+      <w:pPr>
+        <w:spacing w:line="240" w:lineRule="auto"/>
+        <w:rPr>
+          <w:rFonts w:ascii="Garamond" w:hAnsi="Garamond"/>
+        </w:rPr>
+      </w:pPr>
+      <w:r>
+        <w:rPr>
+          <w:rFonts w:ascii="Garamond" w:hAnsi="Garamond"/>
+        </w:rPr>
+        <w:lastRenderedPageBreak/>
         <w:t>18</w:t>
       </w:r>
       <w:r>
@@ -3099,13 +3006,27 @@
         <w:rPr>
           <w:rFonts w:ascii="Garamond" w:hAnsi="Garamond"/>
         </w:rPr>
-        <w:t xml:space="preserve"> answer.  ____________  </w:t>
-      </w:r>
-      <w:r>
-        <w:rPr>
-          <w:rFonts w:ascii="Garamond" w:hAnsi="Garamond"/>
-        </w:rPr>
-        <w:t>attempts to integrate a broad range of goals not just fishery yield (biodiversity, function)</w:t>
+        <w:t xml:space="preserve"> answer.  ___________</w:t>
+      </w:r>
+      <w:proofErr w:type="gramStart"/>
+      <w:r>
+        <w:rPr>
+          <w:rFonts w:ascii="Garamond" w:hAnsi="Garamond"/>
+        </w:rPr>
+        <w:t xml:space="preserve">_  </w:t>
+      </w:r>
+      <w:r>
+        <w:rPr>
+          <w:rFonts w:ascii="Garamond" w:hAnsi="Garamond"/>
+        </w:rPr>
+        <w:t>attempts</w:t>
+      </w:r>
+      <w:proofErr w:type="gramEnd"/>
+      <w:r>
+        <w:rPr>
+          <w:rFonts w:ascii="Garamond" w:hAnsi="Garamond"/>
+        </w:rPr>
+        <w:t xml:space="preserve"> to integrate a broad range of goals not just fishery yield (biodiversity, function)</w:t>
       </w:r>
       <w:r>
         <w:rPr>
@@ -3255,10 +3176,10 @@
           <wp:anchor distT="0" distB="0" distL="114300" distR="114300" simplePos="0" relativeHeight="251660288" behindDoc="0" locked="0" layoutInCell="1" allowOverlap="1" wp14:anchorId="1A6E69B4" wp14:editId="18D9EE58">
             <wp:simplePos x="0" y="0"/>
             <wp:positionH relativeFrom="margin">
-              <wp:align>center</wp:align>
+              <wp:posOffset>803163</wp:posOffset>
             </wp:positionH>
             <wp:positionV relativeFrom="paragraph">
-              <wp:posOffset>208280</wp:posOffset>
+              <wp:posOffset>604974</wp:posOffset>
             </wp:positionV>
             <wp:extent cx="4255135" cy="2999740"/>
             <wp:effectExtent l="0" t="0" r="0" b="0"/>
@@ -3317,7 +3238,19 @@
         <w:rPr>
           <w:rFonts w:ascii="Garamond" w:hAnsi="Garamond"/>
         </w:rPr>
-        <w:t>iven the picture below, how many fish would be considered quality sized (</w:t>
+        <w:t>iven the picture below, how many fish would be considered</w:t>
+      </w:r>
+      <w:r>
+        <w:rPr>
+          <w:rFonts w:ascii="Garamond" w:hAnsi="Garamond"/>
+        </w:rPr>
+        <w:t>:</w:t>
+      </w:r>
+      <w:r>
+        <w:rPr>
+          <w:rFonts w:ascii="Garamond" w:hAnsi="Garamond"/>
+        </w:rPr>
+        <w:t xml:space="preserve"> (</w:t>
       </w:r>
       <w:r>
         <w:rPr>
@@ -3329,7 +3262,45 @@
         <w:rPr>
           <w:rFonts w:ascii="Garamond" w:hAnsi="Garamond"/>
         </w:rPr>
-        <w:t xml:space="preserve"> points)?</w:t>
+        <w:t xml:space="preserve"> points)</w:t>
+      </w:r>
+      <w:r>
+        <w:rPr>
+          <w:rFonts w:ascii="Garamond" w:hAnsi="Garamond"/>
+        </w:rPr>
+        <w:br/>
+      </w:r>
+      <w:r>
+        <w:rPr>
+          <w:rFonts w:ascii="Garamond" w:hAnsi="Garamond"/>
+        </w:rPr>
+        <w:tab/>
+        <w:t>Q</w:t>
+      </w:r>
+      <w:r>
+        <w:rPr>
+          <w:rFonts w:ascii="Garamond" w:hAnsi="Garamond"/>
+        </w:rPr>
+        <w:t>uality sized</w:t>
+      </w:r>
+      <w:r>
+        <w:rPr>
+          <w:rFonts w:ascii="Garamond" w:hAnsi="Garamond"/>
+        </w:rPr>
+        <w:t xml:space="preserve"> ________</w:t>
+      </w:r>
+      <w:r>
+        <w:rPr>
+          <w:rFonts w:ascii="Garamond" w:hAnsi="Garamond"/>
+        </w:rPr>
+        <w:br/>
+      </w:r>
+      <w:r>
+        <w:rPr>
+          <w:rFonts w:ascii="Garamond" w:hAnsi="Garamond"/>
+        </w:rPr>
+        <w:tab/>
+        <w:t>Stock sized ________</w:t>
       </w:r>
       <w:r>
         <w:rPr>
@@ -3535,40 +3506,40 @@
         <w:rPr>
           <w:rFonts w:ascii="Garamond" w:hAnsi="Garamond"/>
         </w:rPr>
-        <w:t>What is a finite mortality rate? (3 points)</w:t>
-      </w:r>
-      <w:r>
-        <w:rPr>
-          <w:rFonts w:ascii="Garamond" w:hAnsi="Garamond"/>
-        </w:rPr>
-        <w:br/>
-      </w:r>
-      <w:r>
-        <w:rPr>
-          <w:rFonts w:ascii="Garamond" w:hAnsi="Garamond"/>
-        </w:rPr>
-        <w:br/>
-      </w:r>
-      <w:r>
-        <w:rPr>
-          <w:rFonts w:ascii="Garamond" w:hAnsi="Garamond"/>
-        </w:rPr>
-        <w:br/>
-      </w:r>
-      <w:r>
-        <w:rPr>
-          <w:rFonts w:ascii="Garamond" w:hAnsi="Garamond"/>
-        </w:rPr>
-        <w:br/>
-      </w:r>
-    </w:p>
-    <w:p>
-      <w:pPr>
-        <w:spacing w:line="240" w:lineRule="auto"/>
-        <w:rPr>
-          <w:rFonts w:ascii="Garamond" w:hAnsi="Garamond"/>
-        </w:rPr>
-      </w:pPr>
+        <w:t>What is a finite mortality rate? (3 points</w:t>
+      </w:r>
+      <w:proofErr w:type="gramStart"/>
+      <w:r>
+        <w:rPr>
+          <w:rFonts w:ascii="Garamond" w:hAnsi="Garamond"/>
+        </w:rPr>
+        <w:t>)</w:t>
+      </w:r>
+      <w:proofErr w:type="gramEnd"/>
+      <w:r>
+        <w:rPr>
+          <w:rFonts w:ascii="Garamond" w:hAnsi="Garamond"/>
+        </w:rPr>
+        <w:br/>
+      </w:r>
+      <w:r>
+        <w:rPr>
+          <w:rFonts w:ascii="Garamond" w:hAnsi="Garamond"/>
+        </w:rPr>
+        <w:br/>
+      </w:r>
+      <w:r>
+        <w:rPr>
+          <w:rFonts w:ascii="Garamond" w:hAnsi="Garamond"/>
+        </w:rPr>
+        <w:br/>
+      </w:r>
+      <w:r>
+        <w:rPr>
+          <w:rFonts w:ascii="Garamond" w:hAnsi="Garamond"/>
+        </w:rPr>
+        <w:br/>
+      </w:r>
       <w:r>
         <w:rPr>
           <w:rFonts w:ascii="Garamond" w:hAnsi="Garamond"/>
@@ -3739,8 +3710,16 @@
         <w:rPr>
           <w:rFonts w:ascii="Garamond" w:hAnsi="Garamond"/>
         </w:rPr>
-        <w:t xml:space="preserve"> this may be difficult to detect. (2 points)</w:t>
-      </w:r>
+        <w:t xml:space="preserve"> this may be difficult to detect. (2 points</w:t>
+      </w:r>
+      <w:proofErr w:type="gramStart"/>
+      <w:r>
+        <w:rPr>
+          <w:rFonts w:ascii="Garamond" w:hAnsi="Garamond"/>
+        </w:rPr>
+        <w:t>)</w:t>
+      </w:r>
+      <w:proofErr w:type="gramEnd"/>
       <w:r>
         <w:rPr>
           <w:rFonts w:ascii="Garamond" w:hAnsi="Garamond"/>
@@ -4201,25 +4180,39 @@
         </w:rPr>
         <w:t xml:space="preserve">31) </w:t>
       </w:r>
-      <w:r>
-        <w:rPr>
-          <w:rFonts w:ascii="Garamond" w:hAnsi="Garamond"/>
-        </w:rPr>
-        <w:t>Which of the below is a biomass dynamics model? (1 point)</w:t>
-      </w:r>
-    </w:p>
-    <w:p>
-      <w:pPr>
-        <w:spacing w:line="240" w:lineRule="auto"/>
-        <w:rPr>
-          <w:rFonts w:ascii="Garamond" w:hAnsi="Garamond"/>
-        </w:rPr>
-      </w:pPr>
-      <w:r>
-        <w:rPr>
-          <w:rFonts w:ascii="Garamond" w:hAnsi="Garamond"/>
-        </w:rPr>
-        <w:t>a) Fox</w:t>
+      <w:proofErr w:type="gramStart"/>
+      <w:r>
+        <w:rPr>
+          <w:rFonts w:ascii="Garamond" w:hAnsi="Garamond"/>
+        </w:rPr>
+        <w:t>Which</w:t>
+      </w:r>
+      <w:proofErr w:type="gramEnd"/>
+      <w:r>
+        <w:rPr>
+          <w:rFonts w:ascii="Garamond" w:hAnsi="Garamond"/>
+        </w:rPr>
+        <w:t xml:space="preserve"> of the below is a biomass dynamics model? (1 point)</w:t>
+      </w:r>
+    </w:p>
+    <w:p>
+      <w:pPr>
+        <w:spacing w:line="240" w:lineRule="auto"/>
+        <w:rPr>
+          <w:rFonts w:ascii="Garamond" w:hAnsi="Garamond"/>
+        </w:rPr>
+      </w:pPr>
+      <w:r>
+        <w:rPr>
+          <w:rFonts w:ascii="Garamond" w:hAnsi="Garamond"/>
+        </w:rPr>
+        <w:t xml:space="preserve">a) </w:t>
+      </w:r>
+      <w:r>
+        <w:rPr>
+          <w:rFonts w:ascii="Garamond" w:hAnsi="Garamond"/>
+        </w:rPr>
+        <w:t>Chuck Norris</w:t>
       </w:r>
     </w:p>
     <w:p>
@@ -4247,7 +4240,7 @@
         <w:rPr>
           <w:rFonts w:ascii="Garamond" w:hAnsi="Garamond"/>
         </w:rPr>
-        <w:t>c) Graham Cracker</w:t>
+        <w:t>c) Graham-Schaefer</w:t>
       </w:r>
     </w:p>
     <w:p>
@@ -4597,7 +4590,19 @@
         <w:rPr>
           <w:rFonts w:ascii="Garamond" w:hAnsi="Garamond"/>
         </w:rPr>
-        <w:t xml:space="preserve"> way a fishery manager could organize a population? (2 points)</w:t>
+        <w:t xml:space="preserve"> way a fishery manager could organize a population</w:t>
+      </w:r>
+      <w:r>
+        <w:rPr>
+          <w:rFonts w:ascii="Garamond" w:hAnsi="Garamond"/>
+        </w:rPr>
+        <w:t xml:space="preserve"> to reflect some sort of structure</w:t>
+      </w:r>
+      <w:r>
+        <w:rPr>
+          <w:rFonts w:ascii="Garamond" w:hAnsi="Garamond"/>
+        </w:rPr>
+        <w:t>? (2 points)</w:t>
       </w:r>
     </w:p>
     <w:p>
@@ -4758,7 +4763,19 @@
         <w:rPr>
           <w:rFonts w:ascii="Garamond" w:hAnsi="Garamond"/>
         </w:rPr>
-        <w:t xml:space="preserve">  (3 points)</w:t>
+        <w:t xml:space="preserve">  (</w:t>
+      </w:r>
+      <w:r>
+        <w:rPr>
+          <w:rFonts w:ascii="Garamond" w:hAnsi="Garamond"/>
+        </w:rPr>
+        <w:t>6</w:t>
+      </w:r>
+      <w:r>
+        <w:rPr>
+          <w:rFonts w:ascii="Garamond" w:hAnsi="Garamond"/>
+        </w:rPr>
+        <w:t xml:space="preserve"> points)</w:t>
       </w:r>
     </w:p>
     <w:p>
@@ -4858,7 +4875,19 @@
         <w:rPr>
           <w:rFonts w:ascii="Garamond" w:hAnsi="Garamond"/>
         </w:rPr>
-        <w:t>1 component of the model that can be classified as a state, process, or mechanism</w:t>
+        <w:t xml:space="preserve">1 component of the model that can be classified as a state </w:t>
+      </w:r>
+      <w:r>
+        <w:rPr>
+          <w:rFonts w:ascii="Garamond" w:hAnsi="Garamond"/>
+        </w:rPr>
+        <w:t xml:space="preserve">and a </w:t>
+      </w:r>
+      <w:r>
+        <w:rPr>
+          <w:rFonts w:ascii="Garamond" w:hAnsi="Garamond"/>
+        </w:rPr>
+        <w:t>process or mechanism</w:t>
       </w:r>
       <w:r>
         <w:rPr>
@@ -4870,7 +4899,19 @@
         <w:rPr>
           <w:rFonts w:ascii="Garamond" w:hAnsi="Garamond"/>
         </w:rPr>
-        <w:t>(3 points)</w:t>
+        <w:t>(</w:t>
+      </w:r>
+      <w:r>
+        <w:rPr>
+          <w:rFonts w:ascii="Garamond" w:hAnsi="Garamond"/>
+        </w:rPr>
+        <w:t>4</w:t>
+      </w:r>
+      <w:r>
+        <w:rPr>
+          <w:rFonts w:ascii="Garamond" w:hAnsi="Garamond"/>
+        </w:rPr>
+        <w:t xml:space="preserve"> points)</w:t>
       </w:r>
     </w:p>
     <w:p>
@@ -4931,6 +4972,12 @@
         <w:rPr>
           <w:rFonts w:ascii="Garamond" w:hAnsi="Garamond"/>
         </w:rPr>
+        <w:t xml:space="preserve"> or mechanism</w:t>
+      </w:r>
+      <w:r>
+        <w:rPr>
+          <w:rFonts w:ascii="Garamond" w:hAnsi="Garamond"/>
+        </w:rPr>
         <w:t>:</w:t>
       </w:r>
     </w:p>
@@ -4950,27 +4997,6 @@
           <w:rFonts w:ascii="Garamond" w:hAnsi="Garamond"/>
         </w:rPr>
       </w:pPr>
-    </w:p>
-    <w:p>
-      <w:pPr>
-        <w:spacing w:line="240" w:lineRule="auto"/>
-        <w:ind w:firstLine="720"/>
-        <w:rPr>
-          <w:rFonts w:ascii="Garamond" w:hAnsi="Garamond"/>
-        </w:rPr>
-      </w:pPr>
-      <w:r>
-        <w:rPr>
-          <w:rFonts w:ascii="Garamond" w:hAnsi="Garamond"/>
-        </w:rPr>
-        <w:t>Mechanisms</w:t>
-      </w:r>
-      <w:r>
-        <w:rPr>
-          <w:rFonts w:ascii="Garamond" w:hAnsi="Garamond"/>
-        </w:rPr>
-        <w:t>:</w:t>
-      </w:r>
     </w:p>
     <w:p>
       <w:pPr>
@@ -5176,7 +5202,20 @@
         <w:rPr>
           <w:rFonts w:ascii="Garamond" w:hAnsi="Garamond"/>
         </w:rPr>
-        <w:t>Circle all that apply</w:t>
+        <w:t xml:space="preserve">Circle </w:t>
+      </w:r>
+      <w:r>
+        <w:rPr>
+          <w:rFonts w:ascii="Garamond" w:hAnsi="Garamond"/>
+          <w:u w:val="single"/>
+        </w:rPr>
+        <w:t>all</w:t>
+      </w:r>
+      <w:r>
+        <w:rPr>
+          <w:rFonts w:ascii="Garamond" w:hAnsi="Garamond"/>
+        </w:rPr>
+        <w:t xml:space="preserve"> that apply</w:t>
       </w:r>
       <w:r>
         <w:rPr>
@@ -5206,7 +5245,19 @@
         <w:rPr>
           <w:rFonts w:ascii="Garamond" w:hAnsi="Garamond"/>
         </w:rPr>
-        <w:t xml:space="preserve"> (1 point)</w:t>
+        <w:t xml:space="preserve"> (</w:t>
+      </w:r>
+      <w:r>
+        <w:rPr>
+          <w:rFonts w:ascii="Garamond" w:hAnsi="Garamond"/>
+        </w:rPr>
+        <w:t>2</w:t>
+      </w:r>
+      <w:r>
+        <w:rPr>
+          <w:rFonts w:ascii="Garamond" w:hAnsi="Garamond"/>
+        </w:rPr>
+        <w:t xml:space="preserve"> point)</w:t>
       </w:r>
       <w:r>
         <w:rPr>
@@ -5299,6 +5350,25 @@
     </w:p>
     <w:p>
       <w:pPr>
+        <w:pStyle w:val="ListParagraph"/>
+        <w:numPr>
+          <w:ilvl w:val="0"/>
+          <w:numId w:val="3"/>
+        </w:numPr>
+        <w:spacing w:line="240" w:lineRule="auto"/>
+        <w:rPr>
+          <w:rFonts w:ascii="Garamond" w:hAnsi="Garamond"/>
+        </w:rPr>
+      </w:pPr>
+      <w:r>
+        <w:rPr>
+          <w:rFonts w:ascii="Garamond" w:hAnsi="Garamond"/>
+        </w:rPr>
+        <w:t>Constant Chuck Norris</w:t>
+      </w:r>
+    </w:p>
+    <w:p>
+      <w:pPr>
         <w:spacing w:line="240" w:lineRule="auto"/>
         <w:rPr>
           <w:rFonts w:ascii="Garamond" w:hAnsi="Garamond"/>
@@ -5376,22 +5446,6 @@
           <w:rFonts w:ascii="Garamond" w:hAnsi="Garamond"/>
         </w:rPr>
       </w:pPr>
-    </w:p>
-    <w:p>
-      <w:pPr>
-        <w:spacing w:line="240" w:lineRule="auto"/>
-        <w:rPr>
-          <w:rFonts w:ascii="Garamond" w:hAnsi="Garamond"/>
-        </w:rPr>
-      </w:pPr>
-    </w:p>
-    <w:p>
-      <w:pPr>
-        <w:spacing w:line="240" w:lineRule="auto"/>
-        <w:rPr>
-          <w:rFonts w:ascii="Garamond" w:hAnsi="Garamond"/>
-        </w:rPr>
-      </w:pPr>
       <w:r>
         <w:rPr>
           <w:rFonts w:ascii="Garamond" w:hAnsi="Garamond"/>
@@ -5414,158 +5468,48 @@
         <w:rPr>
           <w:rFonts w:ascii="Garamond" w:hAnsi="Garamond"/>
         </w:rPr>
-        <w:t xml:space="preserve">Why is the term </w:t>
-      </w:r>
-      <w:r>
-        <w:rPr>
-          <w:rFonts w:ascii="Garamond" w:hAnsi="Garamond"/>
-          <w:position w:val="-12"/>
-        </w:rPr>
-        <w:object w:dxaOrig="220" w:dyaOrig="360">
-          <v:shapetype id="_x0000_t75" coordsize="21600,21600" o:spt="75" o:preferrelative="t" path="m@4@5l@4@11@9@11@9@5xe" filled="f" stroked="f">
-            <v:stroke joinstyle="miter"/>
-            <v:formulas>
-              <v:f eqn="if lineDrawn pixelLineWidth 0"/>
-              <v:f eqn="sum @0 1 0"/>
-              <v:f eqn="sum 0 0 @1"/>
-              <v:f eqn="prod @2 1 2"/>
-              <v:f eqn="prod @3 21600 pixelWidth"/>
-              <v:f eqn="prod @3 21600 pixelHeight"/>
-              <v:f eqn="sum @0 0 1"/>
-              <v:f eqn="prod @6 1 2"/>
-              <v:f eqn="prod @7 21600 pixelWidth"/>
-              <v:f eqn="sum @8 21600 0"/>
-              <v:f eqn="prod @7 21600 pixelHeight"/>
-              <v:f eqn="sum @10 21600 0"/>
-            </v:formulas>
-            <v:path o:extrusionok="f" gradientshapeok="t" o:connecttype="rect"/>
-            <o:lock v:ext="edit" aspectratio="t"/>
-          </v:shapetype>
-          <v:shape id="_x0000_i1025" type="#_x0000_t75" style="width:11.35pt;height:18.25pt" o:ole="">
-            <v:imagedata r:id="rId13" o:title=""/>
-          </v:shape>
-          <o:OLEObject Type="Embed" ProgID="Equation.DSMT4" ShapeID="_x0000_i1025" DrawAspect="Content" ObjectID="_1599395702" r:id="rId14"/>
-        </w:object>
-      </w:r>
-      <w:r>
-        <w:rPr>
-          <w:rFonts w:ascii="Garamond" w:hAnsi="Garamond"/>
-        </w:rPr>
-        <w:t xml:space="preserve"> necessary in the von Bertalanffy growth model? (2 points)</w:t>
-      </w:r>
-    </w:p>
-    <w:p>
-      <w:pPr>
-        <w:spacing w:line="240" w:lineRule="auto"/>
-        <w:rPr>
-          <w:rFonts w:ascii="Garamond" w:hAnsi="Garamond"/>
-        </w:rPr>
-      </w:pPr>
-    </w:p>
-    <w:p>
-      <w:pPr>
-        <w:spacing w:line="240" w:lineRule="auto"/>
-        <w:rPr>
-          <w:rFonts w:ascii="Garamond" w:hAnsi="Garamond"/>
-        </w:rPr>
-      </w:pPr>
-    </w:p>
-    <w:p>
-      <w:pPr>
-        <w:spacing w:line="240" w:lineRule="auto"/>
-        <w:rPr>
-          <w:rFonts w:ascii="Garamond" w:hAnsi="Garamond"/>
-        </w:rPr>
-      </w:pPr>
-    </w:p>
-    <w:p>
-      <w:pPr>
-        <w:spacing w:line="240" w:lineRule="auto"/>
-        <w:rPr>
-          <w:rFonts w:ascii="Garamond" w:hAnsi="Garamond"/>
-        </w:rPr>
-      </w:pPr>
-    </w:p>
-    <w:p>
-      <w:pPr>
-        <w:spacing w:line="240" w:lineRule="auto"/>
-        <w:rPr>
-          <w:rFonts w:ascii="Garamond" w:hAnsi="Garamond"/>
-        </w:rPr>
-      </w:pPr>
-    </w:p>
-    <w:p>
-      <w:pPr>
-        <w:spacing w:after="200" w:line="276" w:lineRule="auto"/>
-        <w:rPr>
-          <w:rFonts w:ascii="Garamond" w:hAnsi="Garamond"/>
-        </w:rPr>
-      </w:pPr>
-      <w:r>
-        <w:rPr>
-          <w:rFonts w:ascii="Garamond" w:hAnsi="Garamond"/>
-        </w:rPr>
-        <w:br w:type="page"/>
-      </w:r>
-    </w:p>
-    <w:p>
-      <w:pPr>
-        <w:spacing w:line="240" w:lineRule="auto"/>
-        <w:rPr>
-          <w:rFonts w:ascii="Garamond" w:hAnsi="Garamond"/>
-        </w:rPr>
-      </w:pPr>
-      <w:r>
-        <w:rPr>
-          <w:rFonts w:ascii="Garamond" w:hAnsi="Garamond"/>
-        </w:rPr>
-        <w:lastRenderedPageBreak/>
+        <w:t xml:space="preserve">Provide x and </w:t>
+      </w:r>
+      <w:r>
+        <w:rPr>
+          <w:rFonts w:ascii="Garamond" w:hAnsi="Garamond"/>
+          <w:noProof/>
+        </w:rPr>
+        <w:t>y</w:t>
+      </w:r>
+      <w:r>
+        <w:rPr>
+          <w:rFonts w:ascii="Garamond" w:hAnsi="Garamond"/>
+          <w:noProof/>
+        </w:rPr>
+        <w:t>-</w:t>
+      </w:r>
+      <w:r>
+        <w:rPr>
+          <w:rFonts w:ascii="Garamond" w:hAnsi="Garamond"/>
+          <w:noProof/>
+        </w:rPr>
+        <w:t>axis</w:t>
+      </w:r>
+      <w:r>
+        <w:rPr>
+          <w:rFonts w:ascii="Garamond" w:hAnsi="Garamond"/>
+        </w:rPr>
+        <w:t xml:space="preserve"> labels for the graphic below.  (</w:t>
+      </w:r>
+      <w:r>
+        <w:rPr>
+          <w:rFonts w:ascii="Garamond" w:hAnsi="Garamond"/>
+        </w:rPr>
         <w:t>4</w:t>
       </w:r>
-      <w:r>
-        <w:rPr>
-          <w:rFonts w:ascii="Garamond" w:hAnsi="Garamond"/>
-        </w:rPr>
-        <w:t>2</w:t>
-      </w:r>
-      <w:r>
-        <w:rPr>
-          <w:rFonts w:ascii="Garamond" w:hAnsi="Garamond"/>
-        </w:rPr>
-        <w:t xml:space="preserve">) </w:t>
-      </w:r>
-      <w:r>
-        <w:rPr>
-          <w:rFonts w:ascii="Garamond" w:hAnsi="Garamond"/>
-        </w:rPr>
-        <w:t xml:space="preserve">Provide x and </w:t>
-      </w:r>
-      <w:r>
-        <w:rPr>
-          <w:rFonts w:ascii="Garamond" w:hAnsi="Garamond"/>
-          <w:noProof/>
-        </w:rPr>
-        <w:t>y</w:t>
-      </w:r>
-      <w:r>
-        <w:rPr>
-          <w:rFonts w:ascii="Garamond" w:hAnsi="Garamond"/>
-          <w:noProof/>
-        </w:rPr>
-        <w:t>-</w:t>
-      </w:r>
-      <w:r>
-        <w:rPr>
-          <w:rFonts w:ascii="Garamond" w:hAnsi="Garamond"/>
-          <w:noProof/>
-        </w:rPr>
-        <w:t>axis</w:t>
-      </w:r>
-      <w:r>
-        <w:rPr>
-          <w:rFonts w:ascii="Garamond" w:hAnsi="Garamond"/>
-        </w:rPr>
-        <w:t xml:space="preserve"> labels for the graphic below.  (2 points) </w:t>
+      <w:bookmarkStart w:id="0" w:name="_GoBack"/>
+      <w:bookmarkEnd w:id="0"/>
+      <w:r>
+        <w:rPr>
+          <w:rFonts w:ascii="Garamond" w:hAnsi="Garamond"/>
+        </w:rPr>
+        <w:t xml:space="preserve"> points) </w:t>
       </w:r>
     </w:p>
     <w:p>
@@ -5582,8 +5526,8 @@
         </w:rPr>
         <w:drawing>
           <wp:inline distT="0" distB="0" distL="0" distR="0" wp14:anchorId="7144E95A" wp14:editId="07EBEB04">
-            <wp:extent cx="2881634" cy="2235419"/>
-            <wp:effectExtent l="0" t="0" r="0" b="0"/>
+            <wp:extent cx="2888797" cy="1594169"/>
+            <wp:effectExtent l="0" t="0" r="6985" b="6350"/>
             <wp:docPr id="5" name="Picture 5"/>
             <wp:cNvGraphicFramePr>
               <a:graphicFrameLocks xmlns:a="http://schemas.openxmlformats.org/drawingml/2006/main" noChangeAspect="1"/>
@@ -5596,7 +5540,13 @@
                     <pic:cNvPicPr/>
                   </pic:nvPicPr>
                   <pic:blipFill>
-                    <a:blip r:embed="rId15"/>
+                    <a:blip r:embed="rId13" cstate="print">
+                      <a:extLst>
+                        <a:ext uri="{28A0092B-C50C-407E-A947-70E740481C1C}">
+                          <a14:useLocalDpi xmlns:a14="http://schemas.microsoft.com/office/drawing/2010/main" val="0"/>
+                        </a:ext>
+                      </a:extLst>
+                    </a:blip>
                     <a:stretch>
                       <a:fillRect/>
                     </a:stretch>
@@ -5604,7 +5554,7 @@
                   <pic:spPr>
                     <a:xfrm>
                       <a:off x="0" y="0"/>
-                      <a:ext cx="2888797" cy="2240976"/>
+                      <a:ext cx="2888797" cy="1594169"/>
                     </a:xfrm>
                     <a:prstGeom prst="rect">
                       <a:avLst/>
@@ -5628,22 +5578,37 @@
     </w:p>
     <w:p>
       <w:pPr>
-        <w:spacing w:line="240" w:lineRule="auto"/>
-        <w:rPr>
-          <w:rFonts w:ascii="Garamond" w:hAnsi="Garamond"/>
-        </w:rPr>
-      </w:pPr>
-      <w:r>
-        <w:rPr>
-          <w:rFonts w:ascii="Garamond" w:hAnsi="Garamond"/>
-        </w:rPr>
+        <w:spacing w:after="200" w:line="276" w:lineRule="auto"/>
+        <w:rPr>
+          <w:rFonts w:ascii="Garamond" w:hAnsi="Garamond"/>
+        </w:rPr>
+      </w:pPr>
+      <w:r>
+        <w:rPr>
+          <w:rFonts w:ascii="Garamond" w:hAnsi="Garamond"/>
+        </w:rPr>
+        <w:br w:type="page"/>
+      </w:r>
+    </w:p>
+    <w:p>
+      <w:pPr>
+        <w:spacing w:line="240" w:lineRule="auto"/>
+        <w:rPr>
+          <w:rFonts w:ascii="Garamond" w:hAnsi="Garamond"/>
+        </w:rPr>
+      </w:pPr>
+      <w:r>
+        <w:rPr>
+          <w:rFonts w:ascii="Garamond" w:hAnsi="Garamond"/>
+        </w:rPr>
+        <w:lastRenderedPageBreak/>
         <w:t>4</w:t>
       </w:r>
       <w:r>
         <w:rPr>
           <w:rFonts w:ascii="Garamond" w:hAnsi="Garamond"/>
         </w:rPr>
-        <w:t>3</w:t>
+        <w:t>2</w:t>
       </w:r>
       <w:r>
         <w:rPr>
@@ -5786,7 +5751,182 @@
         <w:rPr>
           <w:rFonts w:ascii="Garamond" w:hAnsi="Garamond"/>
         </w:rPr>
-        <w:t>Circle</w:t>
+        <w:t>What is a slot limit</w:t>
+      </w:r>
+      <w:r>
+        <w:rPr>
+          <w:rFonts w:ascii="Garamond" w:hAnsi="Garamond"/>
+        </w:rPr>
+        <w:t>?  (</w:t>
+      </w:r>
+      <w:r>
+        <w:rPr>
+          <w:rFonts w:ascii="Garamond" w:hAnsi="Garamond"/>
+        </w:rPr>
+        <w:t>4</w:t>
+      </w:r>
+      <w:r>
+        <w:rPr>
+          <w:rFonts w:ascii="Garamond" w:hAnsi="Garamond"/>
+        </w:rPr>
+        <w:t xml:space="preserve"> points)</w:t>
+      </w:r>
+    </w:p>
+    <w:p>
+      <w:pPr>
+        <w:spacing w:line="240" w:lineRule="auto"/>
+        <w:rPr>
+          <w:rFonts w:ascii="Garamond" w:hAnsi="Garamond"/>
+        </w:rPr>
+      </w:pPr>
+    </w:p>
+    <w:p>
+      <w:pPr>
+        <w:spacing w:line="240" w:lineRule="auto"/>
+        <w:rPr>
+          <w:rFonts w:ascii="Garamond" w:hAnsi="Garamond"/>
+        </w:rPr>
+      </w:pPr>
+    </w:p>
+    <w:p>
+      <w:pPr>
+        <w:spacing w:line="240" w:lineRule="auto"/>
+        <w:rPr>
+          <w:rFonts w:ascii="Garamond" w:hAnsi="Garamond"/>
+        </w:rPr>
+      </w:pPr>
+    </w:p>
+    <w:p>
+      <w:pPr>
+        <w:spacing w:line="240" w:lineRule="auto"/>
+        <w:rPr>
+          <w:rFonts w:ascii="Garamond" w:hAnsi="Garamond"/>
+        </w:rPr>
+      </w:pPr>
+    </w:p>
+    <w:p>
+      <w:pPr>
+        <w:spacing w:line="240" w:lineRule="auto"/>
+        <w:rPr>
+          <w:rFonts w:ascii="Garamond" w:hAnsi="Garamond"/>
+        </w:rPr>
+      </w:pPr>
+      <w:r>
+        <w:rPr>
+          <w:rFonts w:ascii="Garamond" w:hAnsi="Garamond"/>
+        </w:rPr>
+        <w:t>4</w:t>
+      </w:r>
+      <w:r>
+        <w:rPr>
+          <w:rFonts w:ascii="Garamond" w:hAnsi="Garamond"/>
+        </w:rPr>
+        <w:t>6</w:t>
+      </w:r>
+      <w:r>
+        <w:rPr>
+          <w:rFonts w:ascii="Garamond" w:hAnsi="Garamond"/>
+        </w:rPr>
+        <w:t xml:space="preserve">) </w:t>
+      </w:r>
+      <w:r>
+        <w:rPr>
+          <w:rFonts w:ascii="Garamond" w:hAnsi="Garamond"/>
+        </w:rPr>
+        <w:t>What is a minimum length limit</w:t>
+      </w:r>
+      <w:r>
+        <w:rPr>
+          <w:rFonts w:ascii="Garamond" w:hAnsi="Garamond"/>
+        </w:rPr>
+        <w:t>?  (2 points)</w:t>
+      </w:r>
+    </w:p>
+    <w:p>
+      <w:pPr>
+        <w:spacing w:line="240" w:lineRule="auto"/>
+        <w:rPr>
+          <w:rFonts w:ascii="Garamond" w:hAnsi="Garamond"/>
+        </w:rPr>
+      </w:pPr>
+    </w:p>
+    <w:p>
+      <w:pPr>
+        <w:spacing w:line="240" w:lineRule="auto"/>
+        <w:rPr>
+          <w:rFonts w:ascii="Garamond" w:hAnsi="Garamond"/>
+        </w:rPr>
+      </w:pPr>
+    </w:p>
+    <w:p>
+      <w:pPr>
+        <w:spacing w:line="240" w:lineRule="auto"/>
+        <w:rPr>
+          <w:rFonts w:ascii="Garamond" w:hAnsi="Garamond"/>
+        </w:rPr>
+      </w:pPr>
+    </w:p>
+    <w:p>
+      <w:pPr>
+        <w:spacing w:line="240" w:lineRule="auto"/>
+        <w:rPr>
+          <w:rFonts w:ascii="Garamond" w:hAnsi="Garamond"/>
+        </w:rPr>
+      </w:pPr>
+    </w:p>
+    <w:p>
+      <w:pPr>
+        <w:spacing w:line="240" w:lineRule="auto"/>
+        <w:rPr>
+          <w:rFonts w:ascii="Garamond" w:hAnsi="Garamond"/>
+        </w:rPr>
+      </w:pPr>
+    </w:p>
+    <w:p>
+      <w:pPr>
+        <w:spacing w:line="240" w:lineRule="auto"/>
+        <w:rPr>
+          <w:rFonts w:ascii="Garamond" w:hAnsi="Garamond"/>
+        </w:rPr>
+      </w:pPr>
+    </w:p>
+    <w:p>
+      <w:pPr>
+        <w:spacing w:line="240" w:lineRule="auto"/>
+        <w:rPr>
+          <w:rFonts w:ascii="Garamond" w:hAnsi="Garamond"/>
+        </w:rPr>
+      </w:pPr>
+      <w:r>
+        <w:rPr>
+          <w:rFonts w:ascii="Garamond" w:hAnsi="Garamond"/>
+        </w:rPr>
+        <w:t>4</w:t>
+      </w:r>
+      <w:r>
+        <w:rPr>
+          <w:rFonts w:ascii="Garamond" w:hAnsi="Garamond"/>
+        </w:rPr>
+        <w:t>8</w:t>
+      </w:r>
+      <w:r>
+        <w:rPr>
+          <w:rFonts w:ascii="Garamond" w:hAnsi="Garamond"/>
+        </w:rPr>
+        <w:t xml:space="preserve">) </w:t>
+      </w:r>
+      <w:r>
+        <w:rPr>
+          <w:rFonts w:ascii="Garamond" w:hAnsi="Garamond"/>
+        </w:rPr>
+        <w:t xml:space="preserve">What type of rate that </w:t>
+      </w:r>
+      <w:r>
+        <w:rPr>
+          <w:rFonts w:ascii="Garamond" w:hAnsi="Garamond"/>
+          <w:noProof/>
+        </w:rPr>
+        <w:t>is applied</w:t>
       </w:r>
       <w:r>
         <w:rPr>
@@ -5799,7 +5939,96 @@
           <w:rFonts w:ascii="Garamond" w:hAnsi="Garamond"/>
           <w:noProof/>
         </w:rPr>
-        <w:t>2</w:t>
+        <w:t>over</w:t>
+      </w:r>
+      <w:r>
+        <w:rPr>
+          <w:rFonts w:ascii="Garamond" w:hAnsi="Garamond"/>
+        </w:rPr>
+        <w:t xml:space="preserve"> very small times steps (i.e., approaching 0)? (1 point)</w:t>
+      </w:r>
+    </w:p>
+    <w:p>
+      <w:pPr>
+        <w:spacing w:line="240" w:lineRule="auto"/>
+        <w:rPr>
+          <w:rFonts w:ascii="Garamond" w:hAnsi="Garamond"/>
+        </w:rPr>
+      </w:pPr>
+    </w:p>
+    <w:p>
+      <w:pPr>
+        <w:spacing w:line="240" w:lineRule="auto"/>
+        <w:rPr>
+          <w:rFonts w:ascii="Garamond" w:hAnsi="Garamond"/>
+        </w:rPr>
+      </w:pPr>
+    </w:p>
+    <w:p>
+      <w:pPr>
+        <w:spacing w:line="240" w:lineRule="auto"/>
+        <w:rPr>
+          <w:rFonts w:ascii="Garamond" w:hAnsi="Garamond"/>
+        </w:rPr>
+      </w:pPr>
+    </w:p>
+    <w:p>
+      <w:pPr>
+        <w:spacing w:line="240" w:lineRule="auto"/>
+        <w:rPr>
+          <w:rFonts w:ascii="Garamond" w:hAnsi="Garamond"/>
+        </w:rPr>
+      </w:pPr>
+    </w:p>
+    <w:p>
+      <w:pPr>
+        <w:spacing w:line="240" w:lineRule="auto"/>
+        <w:rPr>
+          <w:rFonts w:ascii="Garamond" w:hAnsi="Garamond"/>
+        </w:rPr>
+      </w:pPr>
+      <w:r>
+        <w:rPr>
+          <w:rFonts w:ascii="Garamond" w:hAnsi="Garamond"/>
+        </w:rPr>
+        <w:t>49</w:t>
+      </w:r>
+      <w:r>
+        <w:rPr>
+          <w:rFonts w:ascii="Garamond" w:hAnsi="Garamond"/>
+        </w:rPr>
+        <w:t>) Suppose</w:t>
+      </w:r>
+      <w:r>
+        <w:rPr>
+          <w:rFonts w:ascii="Garamond" w:hAnsi="Garamond"/>
+        </w:rPr>
+        <w:t xml:space="preserve"> you </w:t>
+      </w:r>
+      <w:r>
+        <w:rPr>
+          <w:rFonts w:ascii="Garamond" w:hAnsi="Garamond"/>
+        </w:rPr>
+        <w:t>had</w:t>
+      </w:r>
+      <w:r>
+        <w:rPr>
+          <w:rFonts w:ascii="Garamond" w:hAnsi="Garamond"/>
+        </w:rPr>
+        <w:t xml:space="preserve"> 8000 fish in a population and </w:t>
+      </w:r>
+      <w:r>
+        <w:rPr>
+          <w:rFonts w:ascii="Garamond" w:hAnsi="Garamond"/>
+        </w:rPr>
+        <w:t xml:space="preserve">6000 of those fish die leaving 2000 fish the following year.  What type of rate </w:t>
+      </w:r>
+      <w:r>
+        <w:rPr>
+          <w:rFonts w:ascii="Garamond" w:hAnsi="Garamond"/>
+          <w:noProof/>
+        </w:rPr>
+        <w:t>is calculated</w:t>
       </w:r>
       <w:r>
         <w:rPr>
@@ -5811,191 +6040,71 @@
         <w:rPr>
           <w:rFonts w:ascii="Garamond" w:hAnsi="Garamond"/>
         </w:rPr>
-        <w:t>components from below that are</w:t>
-      </w:r>
-      <w:r>
-        <w:rPr>
-          <w:rFonts w:ascii="Garamond" w:hAnsi="Garamond"/>
-        </w:rPr>
-        <w:t xml:space="preserve"> need</w:t>
-      </w:r>
-      <w:r>
-        <w:rPr>
-          <w:rFonts w:ascii="Garamond" w:hAnsi="Garamond"/>
-        </w:rPr>
-        <w:t>ed</w:t>
-      </w:r>
-      <w:r>
-        <w:rPr>
-          <w:rFonts w:ascii="Garamond" w:hAnsi="Garamond"/>
-        </w:rPr>
-        <w:t xml:space="preserve"> to simulate the </w:t>
-      </w:r>
-      <w:r>
-        <w:rPr>
-          <w:rFonts w:ascii="Garamond" w:hAnsi="Garamond"/>
-        </w:rPr>
-        <w:t xml:space="preserve">fishery </w:t>
-      </w:r>
-      <w:r>
-        <w:rPr>
-          <w:rFonts w:ascii="Garamond" w:hAnsi="Garamond"/>
-        </w:rPr>
-        <w:t>yield of a cohort</w:t>
-      </w:r>
-      <w:r>
-        <w:rPr>
-          <w:rFonts w:ascii="Garamond" w:hAnsi="Garamond"/>
-        </w:rPr>
-        <w:t xml:space="preserve"> (i.e., yield per recruit)</w:t>
-      </w:r>
-      <w:r>
-        <w:rPr>
-          <w:rFonts w:ascii="Garamond" w:hAnsi="Garamond"/>
-        </w:rPr>
-        <w:t>?  (</w:t>
-      </w:r>
-      <w:r>
-        <w:rPr>
-          <w:rFonts w:ascii="Garamond" w:hAnsi="Garamond"/>
-        </w:rPr>
-        <w:t>2</w:t>
-      </w:r>
-      <w:r>
-        <w:rPr>
-          <w:rFonts w:ascii="Garamond" w:hAnsi="Garamond"/>
-        </w:rPr>
-        <w:t xml:space="preserve"> points)</w:t>
-      </w:r>
-    </w:p>
-    <w:p>
-      <w:pPr>
-        <w:spacing w:line="240" w:lineRule="auto"/>
-        <w:rPr>
-          <w:rFonts w:ascii="Garamond" w:hAnsi="Garamond"/>
-          <w:highlight w:val="yellow"/>
-        </w:rPr>
-      </w:pPr>
-    </w:p>
-    <w:p>
-      <w:pPr>
-        <w:spacing w:line="240" w:lineRule="auto"/>
-        <w:ind w:left="720"/>
-        <w:rPr>
-          <w:rFonts w:ascii="Garamond" w:hAnsi="Garamond"/>
-        </w:rPr>
-      </w:pPr>
-      <w:r>
-        <w:rPr>
-          <w:rFonts w:ascii="Garamond" w:hAnsi="Garamond"/>
-        </w:rPr>
-        <w:t>a) a function predicting length at age</w:t>
-      </w:r>
-    </w:p>
-    <w:p>
-      <w:pPr>
-        <w:spacing w:line="240" w:lineRule="auto"/>
-        <w:ind w:left="720"/>
-        <w:rPr>
-          <w:rFonts w:ascii="Garamond" w:hAnsi="Garamond"/>
-        </w:rPr>
-      </w:pPr>
-      <w:r>
-        <w:rPr>
-          <w:rFonts w:ascii="Garamond" w:hAnsi="Garamond"/>
-        </w:rPr>
-        <w:t xml:space="preserve">b) a function predicting </w:t>
-      </w:r>
-      <w:r>
-        <w:rPr>
-          <w:rFonts w:ascii="Garamond" w:hAnsi="Garamond"/>
-        </w:rPr>
-        <w:t>cohorts and age classes</w:t>
-      </w:r>
-    </w:p>
-    <w:p>
-      <w:pPr>
-        <w:spacing w:line="240" w:lineRule="auto"/>
-        <w:ind w:left="720"/>
-        <w:rPr>
-          <w:rFonts w:ascii="Garamond" w:hAnsi="Garamond"/>
-        </w:rPr>
-      </w:pPr>
-      <w:r>
-        <w:rPr>
-          <w:rFonts w:ascii="Garamond" w:hAnsi="Garamond"/>
-        </w:rPr>
-        <w:t>c) a function predicting</w:t>
-      </w:r>
-      <w:r>
-        <w:rPr>
-          <w:rFonts w:ascii="Garamond" w:hAnsi="Garamond"/>
-        </w:rPr>
-        <w:t xml:space="preserve"> the square root of pi</w:t>
-      </w:r>
-    </w:p>
-    <w:p>
-      <w:pPr>
-        <w:spacing w:line="240" w:lineRule="auto"/>
-        <w:ind w:left="720"/>
-        <w:rPr>
-          <w:rFonts w:ascii="Garamond" w:hAnsi="Garamond"/>
-        </w:rPr>
-      </w:pPr>
-      <w:r>
-        <w:rPr>
-          <w:rFonts w:ascii="Garamond" w:hAnsi="Garamond"/>
-        </w:rPr>
-        <w:t>d) a function predicting</w:t>
-      </w:r>
-      <w:r>
-        <w:rPr>
-          <w:rFonts w:ascii="Garamond" w:hAnsi="Garamond"/>
-        </w:rPr>
-        <w:t xml:space="preserve"> gonad weight</w:t>
-      </w:r>
-    </w:p>
-    <w:p>
-      <w:pPr>
-        <w:spacing w:line="240" w:lineRule="auto"/>
-        <w:ind w:left="720"/>
-        <w:rPr>
-          <w:rFonts w:ascii="Garamond" w:hAnsi="Garamond"/>
-        </w:rPr>
-      </w:pPr>
-      <w:r>
-        <w:rPr>
-          <w:rFonts w:ascii="Garamond" w:hAnsi="Garamond"/>
-        </w:rPr>
-        <w:t>e) a function predicting weight at length</w:t>
-      </w:r>
-    </w:p>
-    <w:p>
-      <w:pPr>
-        <w:spacing w:line="240" w:lineRule="auto"/>
-        <w:rPr>
-          <w:rFonts w:ascii="Garamond" w:hAnsi="Garamond"/>
-        </w:rPr>
-      </w:pPr>
-    </w:p>
-    <w:p>
-      <w:pPr>
-        <w:spacing w:line="240" w:lineRule="auto"/>
-        <w:rPr>
-          <w:rFonts w:ascii="Garamond" w:hAnsi="Garamond"/>
-        </w:rPr>
-      </w:pPr>
-      <w:r>
-        <w:rPr>
-          <w:rFonts w:ascii="Garamond" w:hAnsi="Garamond"/>
-        </w:rPr>
-        <w:t>4</w:t>
-      </w:r>
-      <w:r>
-        <w:rPr>
-          <w:rFonts w:ascii="Garamond" w:hAnsi="Garamond"/>
-        </w:rPr>
-        <w:t>5</w:t>
+        <w:t xml:space="preserve">where mortality is </w:t>
+      </w:r>
+      <w:r>
+        <w:rPr>
+          <w:rFonts w:ascii="Garamond" w:hAnsi="Garamond"/>
+        </w:rPr>
+        <w:t>6000/8000 =</w:t>
+      </w:r>
+      <w:r>
+        <w:rPr>
+          <w:rFonts w:ascii="Garamond" w:hAnsi="Garamond"/>
+        </w:rPr>
+        <w:t xml:space="preserve"> </w:t>
+      </w:r>
+      <w:r>
+        <w:rPr>
+          <w:rFonts w:ascii="Garamond" w:hAnsi="Garamond"/>
+        </w:rPr>
+        <w:t>0.75?  (1 point)</w:t>
+      </w:r>
+    </w:p>
+    <w:p>
+      <w:pPr>
+        <w:spacing w:line="240" w:lineRule="auto"/>
+        <w:rPr>
+          <w:rFonts w:ascii="Garamond" w:hAnsi="Garamond"/>
+        </w:rPr>
+      </w:pPr>
+    </w:p>
+    <w:p>
+      <w:pPr>
+        <w:spacing w:line="240" w:lineRule="auto"/>
+        <w:rPr>
+          <w:rFonts w:ascii="Garamond" w:hAnsi="Garamond"/>
+        </w:rPr>
+      </w:pPr>
+    </w:p>
+    <w:p>
+      <w:pPr>
+        <w:spacing w:line="240" w:lineRule="auto"/>
+        <w:rPr>
+          <w:rFonts w:ascii="Garamond" w:hAnsi="Garamond"/>
+        </w:rPr>
+      </w:pPr>
+    </w:p>
+    <w:p>
+      <w:pPr>
+        <w:spacing w:line="240" w:lineRule="auto"/>
+        <w:rPr>
+          <w:rFonts w:ascii="Garamond" w:hAnsi="Garamond"/>
+        </w:rPr>
+      </w:pPr>
+    </w:p>
+    <w:p>
+      <w:pPr>
+        <w:spacing w:line="240" w:lineRule="auto"/>
+        <w:rPr>
+          <w:rFonts w:ascii="Garamond" w:hAnsi="Garamond"/>
+        </w:rPr>
+      </w:pPr>
+      <w:r>
+        <w:rPr>
+          <w:rFonts w:ascii="Garamond" w:hAnsi="Garamond"/>
+        </w:rPr>
+        <w:t>50</w:t>
       </w:r>
       <w:r>
         <w:rPr>
@@ -6007,437 +6116,6 @@
         <w:rPr>
           <w:rFonts w:ascii="Garamond" w:hAnsi="Garamond"/>
         </w:rPr>
-        <w:t xml:space="preserve">What does a slot limit </w:t>
-      </w:r>
-      <w:r>
-        <w:rPr>
-          <w:rFonts w:ascii="Garamond" w:hAnsi="Garamond"/>
-          <w:noProof/>
-        </w:rPr>
-        <w:t>apply to</w:t>
-      </w:r>
-      <w:r>
-        <w:rPr>
-          <w:rFonts w:ascii="Garamond" w:hAnsi="Garamond"/>
-        </w:rPr>
-        <w:t>?  (2 points)</w:t>
-      </w:r>
-    </w:p>
-    <w:p>
-      <w:pPr>
-        <w:spacing w:line="240" w:lineRule="auto"/>
-        <w:rPr>
-          <w:rFonts w:ascii="Garamond" w:hAnsi="Garamond"/>
-        </w:rPr>
-      </w:pPr>
-    </w:p>
-    <w:p>
-      <w:pPr>
-        <w:spacing w:line="240" w:lineRule="auto"/>
-        <w:rPr>
-          <w:rFonts w:ascii="Garamond" w:hAnsi="Garamond"/>
-        </w:rPr>
-      </w:pPr>
-    </w:p>
-    <w:p>
-      <w:pPr>
-        <w:spacing w:line="240" w:lineRule="auto"/>
-        <w:rPr>
-          <w:rFonts w:ascii="Garamond" w:hAnsi="Garamond"/>
-        </w:rPr>
-      </w:pPr>
-    </w:p>
-    <w:p>
-      <w:pPr>
-        <w:spacing w:line="240" w:lineRule="auto"/>
-        <w:rPr>
-          <w:rFonts w:ascii="Garamond" w:hAnsi="Garamond"/>
-        </w:rPr>
-      </w:pPr>
-    </w:p>
-    <w:p>
-      <w:pPr>
-        <w:spacing w:line="240" w:lineRule="auto"/>
-        <w:rPr>
-          <w:rFonts w:ascii="Garamond" w:hAnsi="Garamond"/>
-        </w:rPr>
-      </w:pPr>
-      <w:r>
-        <w:rPr>
-          <w:rFonts w:ascii="Garamond" w:hAnsi="Garamond"/>
-        </w:rPr>
-        <w:t>4</w:t>
-      </w:r>
-      <w:r>
-        <w:rPr>
-          <w:rFonts w:ascii="Garamond" w:hAnsi="Garamond"/>
-        </w:rPr>
-        <w:t>6</w:t>
-      </w:r>
-      <w:r>
-        <w:rPr>
-          <w:rFonts w:ascii="Garamond" w:hAnsi="Garamond"/>
-        </w:rPr>
-        <w:t xml:space="preserve">) </w:t>
-      </w:r>
-      <w:r>
-        <w:rPr>
-          <w:rFonts w:ascii="Garamond" w:hAnsi="Garamond"/>
-        </w:rPr>
-        <w:t xml:space="preserve">What does a minimum length limit </w:t>
-      </w:r>
-      <w:r>
-        <w:rPr>
-          <w:rFonts w:ascii="Garamond" w:hAnsi="Garamond"/>
-          <w:noProof/>
-        </w:rPr>
-        <w:t>apply to</w:t>
-      </w:r>
-      <w:r>
-        <w:rPr>
-          <w:rFonts w:ascii="Garamond" w:hAnsi="Garamond"/>
-        </w:rPr>
-        <w:t>?  (2 points)</w:t>
-      </w:r>
-    </w:p>
-    <w:p>
-      <w:pPr>
-        <w:spacing w:line="240" w:lineRule="auto"/>
-        <w:rPr>
-          <w:rFonts w:ascii="Garamond" w:hAnsi="Garamond"/>
-        </w:rPr>
-      </w:pPr>
-    </w:p>
-    <w:p>
-      <w:pPr>
-        <w:spacing w:line="240" w:lineRule="auto"/>
-        <w:rPr>
-          <w:rFonts w:ascii="Garamond" w:hAnsi="Garamond"/>
-        </w:rPr>
-      </w:pPr>
-    </w:p>
-    <w:p>
-      <w:pPr>
-        <w:spacing w:line="240" w:lineRule="auto"/>
-        <w:rPr>
-          <w:rFonts w:ascii="Garamond" w:hAnsi="Garamond"/>
-        </w:rPr>
-      </w:pPr>
-    </w:p>
-    <w:p>
-      <w:pPr>
-        <w:spacing w:line="240" w:lineRule="auto"/>
-        <w:rPr>
-          <w:rFonts w:ascii="Garamond" w:hAnsi="Garamond"/>
-        </w:rPr>
-      </w:pPr>
-    </w:p>
-    <w:p>
-      <w:pPr>
-        <w:spacing w:line="240" w:lineRule="auto"/>
-        <w:rPr>
-          <w:rFonts w:ascii="Garamond" w:hAnsi="Garamond"/>
-        </w:rPr>
-      </w:pPr>
-      <w:r>
-        <w:rPr>
-          <w:rFonts w:ascii="Garamond" w:hAnsi="Garamond"/>
-        </w:rPr>
-        <w:t>4</w:t>
-      </w:r>
-      <w:r>
-        <w:rPr>
-          <w:rFonts w:ascii="Garamond" w:hAnsi="Garamond"/>
-        </w:rPr>
-        <w:t>7</w:t>
-      </w:r>
-      <w:r>
-        <w:rPr>
-          <w:rFonts w:ascii="Garamond" w:hAnsi="Garamond"/>
-        </w:rPr>
-        <w:t xml:space="preserve">) </w:t>
-      </w:r>
-      <w:r>
-        <w:rPr>
-          <w:rFonts w:ascii="Garamond" w:hAnsi="Garamond"/>
-        </w:rPr>
-        <w:t>What happens to instantaneous and finite rates as they approach 0? (1 point)</w:t>
-      </w:r>
-    </w:p>
-    <w:p>
-      <w:pPr>
-        <w:spacing w:line="240" w:lineRule="auto"/>
-        <w:rPr>
-          <w:rFonts w:ascii="Garamond" w:hAnsi="Garamond"/>
-        </w:rPr>
-      </w:pPr>
-    </w:p>
-    <w:p>
-      <w:pPr>
-        <w:spacing w:line="240" w:lineRule="auto"/>
-        <w:rPr>
-          <w:rFonts w:ascii="Garamond" w:hAnsi="Garamond"/>
-        </w:rPr>
-      </w:pPr>
-    </w:p>
-    <w:p>
-      <w:pPr>
-        <w:spacing w:line="240" w:lineRule="auto"/>
-        <w:rPr>
-          <w:rFonts w:ascii="Garamond" w:hAnsi="Garamond"/>
-        </w:rPr>
-      </w:pPr>
-    </w:p>
-    <w:p>
-      <w:pPr>
-        <w:spacing w:line="240" w:lineRule="auto"/>
-        <w:rPr>
-          <w:rFonts w:ascii="Garamond" w:hAnsi="Garamond"/>
-        </w:rPr>
-      </w:pPr>
-    </w:p>
-    <w:p>
-      <w:pPr>
-        <w:spacing w:line="240" w:lineRule="auto"/>
-        <w:rPr>
-          <w:rFonts w:ascii="Garamond" w:hAnsi="Garamond"/>
-        </w:rPr>
-      </w:pPr>
-    </w:p>
-    <w:p>
-      <w:pPr>
-        <w:spacing w:line="240" w:lineRule="auto"/>
-        <w:rPr>
-          <w:rFonts w:ascii="Garamond" w:hAnsi="Garamond"/>
-        </w:rPr>
-      </w:pPr>
-    </w:p>
-    <w:p>
-      <w:pPr>
-        <w:spacing w:line="240" w:lineRule="auto"/>
-        <w:rPr>
-          <w:rFonts w:ascii="Garamond" w:hAnsi="Garamond"/>
-        </w:rPr>
-      </w:pPr>
-      <w:r>
-        <w:rPr>
-          <w:rFonts w:ascii="Garamond" w:hAnsi="Garamond"/>
-        </w:rPr>
-        <w:t>4</w:t>
-      </w:r>
-      <w:r>
-        <w:rPr>
-          <w:rFonts w:ascii="Garamond" w:hAnsi="Garamond"/>
-        </w:rPr>
-        <w:t>8</w:t>
-      </w:r>
-      <w:r>
-        <w:rPr>
-          <w:rFonts w:ascii="Garamond" w:hAnsi="Garamond"/>
-        </w:rPr>
-        <w:t xml:space="preserve">) </w:t>
-      </w:r>
-      <w:r>
-        <w:rPr>
-          <w:rFonts w:ascii="Garamond" w:hAnsi="Garamond"/>
-        </w:rPr>
-        <w:t xml:space="preserve">What type of rate that </w:t>
-      </w:r>
-      <w:r>
-        <w:rPr>
-          <w:rFonts w:ascii="Garamond" w:hAnsi="Garamond"/>
-          <w:noProof/>
-        </w:rPr>
-        <w:t>is applied</w:t>
-      </w:r>
-      <w:r>
-        <w:rPr>
-          <w:rFonts w:ascii="Garamond" w:hAnsi="Garamond"/>
-        </w:rPr>
-        <w:t xml:space="preserve"> </w:t>
-      </w:r>
-      <w:r>
-        <w:rPr>
-          <w:rFonts w:ascii="Garamond" w:hAnsi="Garamond"/>
-          <w:noProof/>
-        </w:rPr>
-        <w:t>over</w:t>
-      </w:r>
-      <w:r>
-        <w:rPr>
-          <w:rFonts w:ascii="Garamond" w:hAnsi="Garamond"/>
-        </w:rPr>
-        <w:t xml:space="preserve"> very small times steps (i.e., approaching 0)? (1 point)</w:t>
-      </w:r>
-    </w:p>
-    <w:p>
-      <w:pPr>
-        <w:spacing w:line="240" w:lineRule="auto"/>
-        <w:rPr>
-          <w:rFonts w:ascii="Garamond" w:hAnsi="Garamond"/>
-        </w:rPr>
-      </w:pPr>
-    </w:p>
-    <w:p>
-      <w:pPr>
-        <w:spacing w:line="240" w:lineRule="auto"/>
-        <w:rPr>
-          <w:rFonts w:ascii="Garamond" w:hAnsi="Garamond"/>
-        </w:rPr>
-      </w:pPr>
-    </w:p>
-    <w:p>
-      <w:pPr>
-        <w:spacing w:line="240" w:lineRule="auto"/>
-        <w:rPr>
-          <w:rFonts w:ascii="Garamond" w:hAnsi="Garamond"/>
-        </w:rPr>
-      </w:pPr>
-    </w:p>
-    <w:p>
-      <w:pPr>
-        <w:spacing w:line="240" w:lineRule="auto"/>
-        <w:rPr>
-          <w:rFonts w:ascii="Garamond" w:hAnsi="Garamond"/>
-        </w:rPr>
-      </w:pPr>
-    </w:p>
-    <w:p>
-      <w:pPr>
-        <w:spacing w:line="240" w:lineRule="auto"/>
-        <w:rPr>
-          <w:rFonts w:ascii="Garamond" w:hAnsi="Garamond"/>
-        </w:rPr>
-      </w:pPr>
-      <w:r>
-        <w:rPr>
-          <w:rFonts w:ascii="Garamond" w:hAnsi="Garamond"/>
-        </w:rPr>
-        <w:t>49</w:t>
-      </w:r>
-      <w:r>
-        <w:rPr>
-          <w:rFonts w:ascii="Garamond" w:hAnsi="Garamond"/>
-        </w:rPr>
-        <w:t>) Suppose</w:t>
-      </w:r>
-      <w:r>
-        <w:rPr>
-          <w:rFonts w:ascii="Garamond" w:hAnsi="Garamond"/>
-        </w:rPr>
-        <w:t xml:space="preserve"> you </w:t>
-      </w:r>
-      <w:r>
-        <w:rPr>
-          <w:rFonts w:ascii="Garamond" w:hAnsi="Garamond"/>
-        </w:rPr>
-        <w:t>had</w:t>
-      </w:r>
-      <w:r>
-        <w:rPr>
-          <w:rFonts w:ascii="Garamond" w:hAnsi="Garamond"/>
-        </w:rPr>
-        <w:t xml:space="preserve"> 8000 fish in a population and </w:t>
-      </w:r>
-      <w:r>
-        <w:rPr>
-          <w:rFonts w:ascii="Garamond" w:hAnsi="Garamond"/>
-        </w:rPr>
-        <w:t xml:space="preserve">6000 of those fish die leaving 2000 fish the following year.  What type of rate </w:t>
-      </w:r>
-      <w:r>
-        <w:rPr>
-          <w:rFonts w:ascii="Garamond" w:hAnsi="Garamond"/>
-          <w:noProof/>
-        </w:rPr>
-        <w:t>is calculated</w:t>
-      </w:r>
-      <w:r>
-        <w:rPr>
-          <w:rFonts w:ascii="Garamond" w:hAnsi="Garamond"/>
-        </w:rPr>
-        <w:t xml:space="preserve"> </w:t>
-      </w:r>
-      <w:r>
-        <w:rPr>
-          <w:rFonts w:ascii="Garamond" w:hAnsi="Garamond"/>
-        </w:rPr>
-        <w:t xml:space="preserve">where mortality is </w:t>
-      </w:r>
-      <w:r>
-        <w:rPr>
-          <w:rFonts w:ascii="Garamond" w:hAnsi="Garamond"/>
-        </w:rPr>
-        <w:t>6000/8000 =</w:t>
-      </w:r>
-      <w:r>
-        <w:rPr>
-          <w:rFonts w:ascii="Garamond" w:hAnsi="Garamond"/>
-        </w:rPr>
-        <w:t xml:space="preserve"> </w:t>
-      </w:r>
-      <w:r>
-        <w:rPr>
-          <w:rFonts w:ascii="Garamond" w:hAnsi="Garamond"/>
-        </w:rPr>
-        <w:t>0.75?  (1 point)</w:t>
-      </w:r>
-    </w:p>
-    <w:p>
-      <w:pPr>
-        <w:spacing w:line="240" w:lineRule="auto"/>
-        <w:rPr>
-          <w:rFonts w:ascii="Garamond" w:hAnsi="Garamond"/>
-        </w:rPr>
-      </w:pPr>
-    </w:p>
-    <w:p>
-      <w:pPr>
-        <w:spacing w:line="240" w:lineRule="auto"/>
-        <w:rPr>
-          <w:rFonts w:ascii="Garamond" w:hAnsi="Garamond"/>
-        </w:rPr>
-      </w:pPr>
-    </w:p>
-    <w:p>
-      <w:pPr>
-        <w:spacing w:line="240" w:lineRule="auto"/>
-        <w:rPr>
-          <w:rFonts w:ascii="Garamond" w:hAnsi="Garamond"/>
-        </w:rPr>
-      </w:pPr>
-    </w:p>
-    <w:p>
-      <w:pPr>
-        <w:spacing w:line="240" w:lineRule="auto"/>
-        <w:rPr>
-          <w:rFonts w:ascii="Garamond" w:hAnsi="Garamond"/>
-        </w:rPr>
-      </w:pPr>
-    </w:p>
-    <w:p>
-      <w:pPr>
-        <w:spacing w:line="240" w:lineRule="auto"/>
-        <w:rPr>
-          <w:rFonts w:ascii="Garamond" w:hAnsi="Garamond"/>
-        </w:rPr>
-      </w:pPr>
-      <w:r>
-        <w:rPr>
-          <w:rFonts w:ascii="Garamond" w:hAnsi="Garamond"/>
-        </w:rPr>
-        <w:t>50</w:t>
-      </w:r>
-      <w:r>
-        <w:rPr>
-          <w:rFonts w:ascii="Garamond" w:hAnsi="Garamond"/>
-        </w:rPr>
-        <w:t xml:space="preserve">) </w:t>
-      </w:r>
-      <w:r>
-        <w:rPr>
-          <w:rFonts w:ascii="Garamond" w:hAnsi="Garamond"/>
-        </w:rPr>
         <w:t>What fisheries application do instantaneous rates make good biological sense?  (1 point)</w:t>
       </w:r>
     </w:p>
@@ -6480,76 +6158,10 @@
           <w:rFonts w:ascii="Garamond" w:hAnsi="Garamond"/>
         </w:rPr>
       </w:pPr>
-      <w:bookmarkStart w:id="0" w:name="_GoBack"/>
-      <w:bookmarkEnd w:id="0"/>
-    </w:p>
-    <w:p>
-      <w:pPr>
-        <w:spacing w:line="240" w:lineRule="auto"/>
-        <w:rPr>
-          <w:rFonts w:ascii="Garamond" w:hAnsi="Garamond"/>
-        </w:rPr>
-      </w:pPr>
-      <w:r>
-        <w:rPr>
-          <w:rFonts w:ascii="Garamond" w:hAnsi="Garamond"/>
-        </w:rPr>
-        <w:t>5</w:t>
-      </w:r>
-      <w:r>
-        <w:rPr>
-          <w:rFonts w:ascii="Garamond" w:hAnsi="Garamond"/>
-        </w:rPr>
-        <w:t>1</w:t>
-      </w:r>
-      <w:r>
-        <w:rPr>
-          <w:rFonts w:ascii="Garamond" w:hAnsi="Garamond"/>
-        </w:rPr>
-        <w:t xml:space="preserve">) </w:t>
-      </w:r>
-      <w:r>
-        <w:rPr>
-          <w:rFonts w:ascii="Garamond" w:hAnsi="Garamond"/>
-        </w:rPr>
-        <w:t xml:space="preserve">What </w:t>
-      </w:r>
-      <w:r>
-        <w:rPr>
-          <w:rFonts w:ascii="Garamond" w:hAnsi="Garamond"/>
-        </w:rPr>
-        <w:t>is ‘</w:t>
-      </w:r>
-      <w:r>
-        <w:rPr>
-          <w:rFonts w:ascii="Garamond" w:hAnsi="Garamond"/>
-        </w:rPr>
-        <w:t>balance</w:t>
-      </w:r>
-      <w:r>
-        <w:rPr>
-          <w:rFonts w:ascii="Garamond" w:hAnsi="Garamond"/>
-        </w:rPr>
-        <w:t>’ is it relates to proportional stock density (PSD) values</w:t>
-      </w:r>
-      <w:r>
-        <w:rPr>
-          <w:rFonts w:ascii="Garamond" w:hAnsi="Garamond"/>
-        </w:rPr>
-        <w:t>?  (2 points)</w:t>
-      </w:r>
-    </w:p>
-    <w:p>
-      <w:pPr>
-        <w:spacing w:line="240" w:lineRule="auto"/>
-        <w:rPr>
-          <w:rFonts w:ascii="Garamond" w:hAnsi="Garamond"/>
-        </w:rPr>
-      </w:pPr>
     </w:p>
     <w:sectPr>
-      <w:headerReference w:type="default" r:id="rId16"/>
-      <w:footerReference w:type="default" r:id="rId17"/>
+      <w:headerReference w:type="default" r:id="rId14"/>
+      <w:footerReference w:type="default" r:id="rId15"/>
       <w:pgSz w:w="12240" w:h="15840"/>
       <w:pgMar w:top="1440" w:right="1440" w:bottom="1440" w:left="1440" w:header="720" w:footer="720" w:gutter="0"/>
       <w:cols w:space="720"/>
@@ -6618,7 +6230,7 @@
           <w:rPr>
             <w:noProof/>
           </w:rPr>
-          <w:t>9</w:t>
+          <w:t>1</w:t>
         </w:r>
         <w:r>
           <w:rPr>
@@ -6675,6 +6287,9 @@
       <w:t>313</w:t>
     </w:r>
     <w:r>
+      <w:t>/6313</w:t>
+    </w:r>
+    <w:r>
       <w:t xml:space="preserve"> Fisheries </w:t>
     </w:r>
     <w:r>
@@ -6694,22 +6309,19 @@
       <w:tab/>
     </w:r>
     <w:r>
-      <w:t>September 2</w:t>
-    </w:r>
-    <w:r>
-      <w:t>7</w:t>
+      <w:t>October 1</w:t>
     </w:r>
     <w:r>
       <w:rPr>
         <w:vertAlign w:val="superscript"/>
       </w:rPr>
-      <w:t>th</w:t>
+      <w:t>st</w:t>
     </w:r>
     <w:r>
       <w:t>, 201</w:t>
     </w:r>
     <w:r>
-      <w:t>7</w:t>
+      <w:t>8</w:t>
     </w:r>
   </w:p>
   <w:p>
@@ -8401,7 +8013,7 @@
 </file>
 
 <file path=customXml/itemProps1.xml><?xml version="1.0" encoding="utf-8"?>
-<ds:datastoreItem xmlns:ds="http://schemas.openxmlformats.org/officeDocument/2006/customXml" ds:itemID="{849078E1-ED06-4421-A7DE-16DC2303885F}">
+<ds:datastoreItem xmlns:ds="http://schemas.openxmlformats.org/officeDocument/2006/customXml" ds:itemID="{75D20229-8A3C-457E-8106-D11084006728}">
   <ds:schemaRefs>
     <ds:schemaRef ds:uri="http://schemas.openxmlformats.org/officeDocument/2006/bibliography"/>
   </ds:schemaRefs>
